--- a/4.핵심 아이디어를 중심으로 아니디어 재구성.docx
+++ b/4.핵심 아이디어를 중심으로 아니디어 재구성.docx
@@ -2,16 +2,878 @@
 <file path=word/document.xml><?xml version="1.0" encoding="utf-8"?>
 <w:document xmlns:wpc="http://schemas.microsoft.com/office/word/2010/wordprocessingCanvas" xmlns:cx="http://schemas.microsoft.com/office/drawing/2014/chartex" xmlns:cx1="http://schemas.microsoft.com/office/drawing/2015/9/8/chartex" xmlns:cx2="http://schemas.microsoft.com/office/drawing/2015/10/21/chartex" xmlns:cx3="http://schemas.microsoft.com/office/drawing/2016/5/9/chartex" xmlns:cx4="http://schemas.microsoft.com/office/drawing/2016/5/10/chartex" xmlns:cx5="http://schemas.microsoft.com/office/drawing/2016/5/11/chartex" xmlns:cx6="http://schemas.microsoft.com/office/drawing/2016/5/12/chartex" xmlns:cx7="http://schemas.microsoft.com/office/drawing/2016/5/13/chartex" xmlns:cx8="http://schemas.microsoft.com/office/drawing/2016/5/14/chartex" xmlns:mc="http://schemas.openxmlformats.org/markup-compatibility/2006" xmlns:aink="http://schemas.microsoft.com/office/drawing/2016/ink" xmlns:am3d="http://schemas.microsoft.com/office/drawing/2017/model3d" xmlns:o="urn:schemas-microsoft-com:office:office" xmlns:oel="http://schemas.microsoft.com/office/2019/extlst" xmlns:r="http://schemas.openxmlformats.org/officeDocument/2006/relationships" xmlns:m="http://schemas.openxmlformats.org/officeDocument/2006/math" xmlns:v="urn:schemas-microsoft-com:vml" xmlns:wp14="http://schemas.microsoft.com/office/word/2010/wordprocessingDrawing" xmlns:wp="http://schemas.openxmlformats.org/drawingml/2006/wordprocessingDrawing" xmlns:w10="urn:schemas-microsoft-com:office:word" xmlns:w="http://schemas.openxmlformats.org/wordprocessingml/2006/main" xmlns:w14="http://schemas.microsoft.com/office/word/2010/wordml" xmlns:w15="http://schemas.microsoft.com/office/word/2012/wordml" xmlns:w16cex="http://schemas.microsoft.com/office/word/2018/wordml/cex" xmlns:w16cid="http://schemas.microsoft.com/office/word/2016/wordml/cid" xmlns:w16="http://schemas.microsoft.com/office/word/2018/wordml" xmlns:w16sdtdh="http://schemas.microsoft.com/office/word/2020/wordml/sdtdatahash" xmlns:w16se="http://schemas.microsoft.com/office/word/2015/wordml/symex" xmlns:wpg="http://schemas.microsoft.com/office/word/2010/wordprocessingGroup" xmlns:wpi="http://schemas.microsoft.com/office/word/2010/wordprocessingInk" xmlns:wne="http://schemas.microsoft.com/office/word/2006/wordml" xmlns:wps="http://schemas.microsoft.com/office/word/2010/wordprocessingShape" mc:Ignorable="w14 w15 w16se w16cid w16 w16cex w16sdtdh wp14">
   <w:body>
+    <w:p>
+      <w:pPr>
+        <w:rPr>
+          <w:rFonts w:hint="eastAsia"/>
+        </w:rPr>
+      </w:pPr>
+      <w:r>
+        <w:rPr>
+          <w:rFonts w:hint="eastAsia"/>
+        </w:rPr>
+        <w:t>내가 목표하는 모습을 이루기 위해서</w:t>
+      </w:r>
+      <w:r>
+        <w:t xml:space="preserve"> </w:t>
+      </w:r>
+      <w:r>
+        <w:rPr>
+          <w:rFonts w:hint="eastAsia"/>
+        </w:rPr>
+        <w:t>해야할 T</w:t>
+      </w:r>
+      <w:r>
+        <w:t xml:space="preserve">ODO </w:t>
+      </w:r>
+      <w:r>
+        <w:rPr>
+          <w:rFonts w:hint="eastAsia"/>
+        </w:rPr>
+        <w:t xml:space="preserve">리스트를 만들어 보았더니 크게 </w:t>
+      </w:r>
+      <w:r>
+        <w:t>3</w:t>
+      </w:r>
+      <w:r>
+        <w:rPr>
+          <w:rFonts w:hint="eastAsia"/>
+        </w:rPr>
+        <w:t>가지 분류로 할일이 구분이 되었다</w:t>
+      </w:r>
+      <w:r>
+        <w:t xml:space="preserve">. </w:t>
+      </w:r>
+      <w:r>
+        <w:rPr>
+          <w:rFonts w:hint="eastAsia"/>
+        </w:rPr>
+        <w:t>각각 커리어</w:t>
+      </w:r>
+      <w:r>
+        <w:t xml:space="preserve">, </w:t>
+      </w:r>
+      <w:r>
+        <w:rPr>
+          <w:rFonts w:hint="eastAsia"/>
+        </w:rPr>
+        <w:t>창업,</w:t>
+      </w:r>
+      <w:r>
+        <w:t xml:space="preserve"> </w:t>
+      </w:r>
+      <w:r>
+        <w:rPr>
+          <w:rFonts w:hint="eastAsia"/>
+        </w:rPr>
+        <w:t>가족이다</w:t>
+      </w:r>
+      <w:r>
+        <w:t>.</w:t>
+      </w:r>
+    </w:p>
+    <w:p>
+      <w:r>
+        <w:rPr>
+          <w:rFonts w:hint="eastAsia"/>
+        </w:rPr>
+        <w:t>이러한 구분에 맞추어 1</w:t>
+      </w:r>
+      <w:r>
+        <w:t>0</w:t>
+      </w:r>
+      <w:r>
+        <w:rPr>
+          <w:rFonts w:hint="eastAsia"/>
+        </w:rPr>
+        <w:t xml:space="preserve">년뒤 나의 모습을 분류해보면 </w:t>
+      </w:r>
+      <w:r>
+        <w:t>“</w:t>
+      </w:r>
+      <w:r>
+        <w:rPr>
+          <w:rFonts w:hint="eastAsia"/>
+        </w:rPr>
+        <w:t xml:space="preserve">창업경험이 있다 </w:t>
+      </w:r>
+      <w:r>
+        <w:t xml:space="preserve">/ </w:t>
+      </w:r>
+      <w:r>
+        <w:rPr>
+          <w:rFonts w:hint="eastAsia"/>
+        </w:rPr>
+        <w:t>가족을 꾸렸다.</w:t>
+      </w:r>
+      <w:r>
+        <w:t xml:space="preserve"> </w:t>
+      </w:r>
+      <w:r>
+        <w:rPr>
+          <w:rFonts w:hint="eastAsia"/>
+        </w:rPr>
+        <w:t>부모님께 잘해드린다.</w:t>
+      </w:r>
+      <w:r>
+        <w:t xml:space="preserve"> / </w:t>
+      </w:r>
+      <w:r>
+        <w:rPr>
+          <w:rFonts w:hint="eastAsia"/>
+        </w:rPr>
+        <w:t>해외 취업경험이 있다</w:t>
+      </w:r>
+      <w:r>
+        <w:t xml:space="preserve">. </w:t>
+      </w:r>
+      <w:r>
+        <w:rPr>
+          <w:rFonts w:hint="eastAsia"/>
+        </w:rPr>
+        <w:t>개발자로써 인정받는 위치에 있다.</w:t>
+      </w:r>
+      <w:r>
+        <w:t xml:space="preserve">” </w:t>
+      </w:r>
+      <w:r>
+        <w:rPr>
+          <w:rFonts w:hint="eastAsia"/>
+        </w:rPr>
+        <w:t>로 분류해 볼 수 있다.</w:t>
+      </w:r>
+    </w:p>
+    <w:p>
+      <w:r>
+        <w:rPr>
+          <w:rFonts w:hint="eastAsia"/>
+        </w:rPr>
+        <w:t xml:space="preserve">다시 말해 </w:t>
+      </w:r>
+    </w:p>
+    <w:p>
+      <w:r>
+        <w:rPr>
+          <w:rFonts w:hint="eastAsia"/>
+        </w:rPr>
+        <w:t>창업경험이 있다 라는 목표를 이루기 위해 창업분야의</w:t>
+      </w:r>
+      <w:r>
+        <w:t xml:space="preserve"> TODO</w:t>
+      </w:r>
+      <w:r>
+        <w:rPr>
+          <w:rFonts w:hint="eastAsia"/>
+        </w:rPr>
+        <w:t xml:space="preserve">는 </w:t>
+      </w:r>
+    </w:p>
+    <w:p>
+      <w:pPr>
+        <w:pStyle w:val="a3"/>
+        <w:widowControl/>
+        <w:numPr>
+          <w:ilvl w:val="0"/>
+          <w:numId w:val="1"/>
+        </w:numPr>
+        <w:shd w:val="clear" w:color="auto" w:fill="FFFFFF"/>
+        <w:wordWrap/>
+        <w:autoSpaceDE/>
+        <w:spacing w:line="240" w:lineRule="auto"/>
+        <w:ind w:leftChars="0"/>
+        <w:jc w:val="left"/>
+        <w:rPr>
+          <w:rFonts w:ascii="Segoe UI" w:eastAsia="굴림" w:hAnsi="Segoe UI" w:cs="Segoe UI"/>
+          <w:kern w:val="0"/>
+          <w:sz w:val="24"/>
+          <w:szCs w:val="24"/>
+        </w:rPr>
+      </w:pPr>
+      <w:r>
+        <w:rPr>
+          <w:rFonts w:ascii="Segoe UI" w:eastAsia="굴림" w:hAnsi="Segoe UI" w:cs="Segoe UI" w:hint="eastAsia"/>
+          <w:kern w:val="0"/>
+          <w:sz w:val="24"/>
+          <w:szCs w:val="24"/>
+        </w:rPr>
+        <w:t>창업경험</w:t>
+      </w:r>
+      <w:r>
+        <w:rPr>
+          <w:rFonts w:ascii="Segoe UI" w:eastAsia="굴림" w:hAnsi="Segoe UI" w:cs="Segoe UI"/>
+          <w:kern w:val="0"/>
+          <w:sz w:val="24"/>
+          <w:szCs w:val="24"/>
+        </w:rPr>
+        <w:t xml:space="preserve"> 2</w:t>
+      </w:r>
+      <w:r>
+        <w:rPr>
+          <w:rFonts w:ascii="Segoe UI" w:eastAsia="굴림" w:hAnsi="Segoe UI" w:cs="Segoe UI" w:hint="eastAsia"/>
+          <w:kern w:val="0"/>
+          <w:sz w:val="24"/>
+          <w:szCs w:val="24"/>
+        </w:rPr>
+        <w:t>개</w:t>
+      </w:r>
+      <w:r>
+        <w:rPr>
+          <w:rFonts w:ascii="Segoe UI" w:eastAsia="굴림" w:hAnsi="Segoe UI" w:cs="Segoe UI"/>
+          <w:kern w:val="0"/>
+          <w:sz w:val="24"/>
+          <w:szCs w:val="24"/>
+        </w:rPr>
+        <w:t xml:space="preserve"> </w:t>
+      </w:r>
+      <w:r>
+        <w:rPr>
+          <w:rFonts w:ascii="Segoe UI" w:eastAsia="굴림" w:hAnsi="Segoe UI" w:cs="Segoe UI" w:hint="eastAsia"/>
+          <w:kern w:val="0"/>
+          <w:sz w:val="24"/>
+          <w:szCs w:val="24"/>
+        </w:rPr>
+        <w:t>이상</w:t>
+      </w:r>
+    </w:p>
+    <w:p>
+      <w:pPr>
+        <w:pStyle w:val="a3"/>
+        <w:widowControl/>
+        <w:numPr>
+          <w:ilvl w:val="0"/>
+          <w:numId w:val="1"/>
+        </w:numPr>
+        <w:shd w:val="clear" w:color="auto" w:fill="FFFFFF"/>
+        <w:wordWrap/>
+        <w:autoSpaceDE/>
+        <w:spacing w:line="240" w:lineRule="auto"/>
+        <w:ind w:leftChars="0"/>
+        <w:jc w:val="left"/>
+        <w:rPr>
+          <w:rFonts w:ascii="Segoe UI" w:eastAsia="굴림" w:hAnsi="Segoe UI" w:cs="Segoe UI"/>
+          <w:kern w:val="0"/>
+          <w:sz w:val="24"/>
+          <w:szCs w:val="24"/>
+        </w:rPr>
+      </w:pPr>
+      <w:r>
+        <w:rPr>
+          <w:rFonts w:ascii="Segoe UI" w:eastAsia="굴림" w:hAnsi="Segoe UI" w:cs="Segoe UI" w:hint="eastAsia"/>
+          <w:kern w:val="0"/>
+          <w:sz w:val="24"/>
+          <w:szCs w:val="24"/>
+        </w:rPr>
+        <w:t>혼자서</w:t>
+      </w:r>
+      <w:r>
+        <w:rPr>
+          <w:rFonts w:ascii="Segoe UI" w:eastAsia="굴림" w:hAnsi="Segoe UI" w:cs="Segoe UI"/>
+          <w:kern w:val="0"/>
+          <w:sz w:val="24"/>
+          <w:szCs w:val="24"/>
+        </w:rPr>
+        <w:t xml:space="preserve"> </w:t>
+      </w:r>
+      <w:r>
+        <w:rPr>
+          <w:rFonts w:ascii="Segoe UI" w:eastAsia="굴림" w:hAnsi="Segoe UI" w:cs="Segoe UI" w:hint="eastAsia"/>
+          <w:kern w:val="0"/>
+          <w:sz w:val="24"/>
+          <w:szCs w:val="24"/>
+        </w:rPr>
+        <w:t>만든</w:t>
+      </w:r>
+      <w:r>
+        <w:rPr>
+          <w:rFonts w:ascii="Segoe UI" w:eastAsia="굴림" w:hAnsi="Segoe UI" w:cs="Segoe UI"/>
+          <w:kern w:val="0"/>
+          <w:sz w:val="24"/>
+          <w:szCs w:val="24"/>
+        </w:rPr>
+        <w:t xml:space="preserve"> </w:t>
+      </w:r>
+      <w:r>
+        <w:rPr>
+          <w:rFonts w:ascii="Segoe UI" w:eastAsia="굴림" w:hAnsi="Segoe UI" w:cs="Segoe UI" w:hint="eastAsia"/>
+          <w:kern w:val="0"/>
+          <w:sz w:val="24"/>
+          <w:szCs w:val="24"/>
+        </w:rPr>
+        <w:t>간단한</w:t>
+      </w:r>
+      <w:r>
+        <w:rPr>
+          <w:rFonts w:ascii="Segoe UI" w:eastAsia="굴림" w:hAnsi="Segoe UI" w:cs="Segoe UI"/>
+          <w:kern w:val="0"/>
+          <w:sz w:val="24"/>
+          <w:szCs w:val="24"/>
+        </w:rPr>
+        <w:t xml:space="preserve"> </w:t>
+      </w:r>
+      <w:r>
+        <w:rPr>
+          <w:rFonts w:ascii="Segoe UI" w:eastAsia="굴림" w:hAnsi="Segoe UI" w:cs="Segoe UI" w:hint="eastAsia"/>
+          <w:kern w:val="0"/>
+          <w:sz w:val="24"/>
+          <w:szCs w:val="24"/>
+        </w:rPr>
+        <w:t>서비스</w:t>
+      </w:r>
+      <w:r>
+        <w:rPr>
+          <w:rFonts w:ascii="Segoe UI" w:eastAsia="굴림" w:hAnsi="Segoe UI" w:cs="Segoe UI"/>
+          <w:kern w:val="0"/>
+          <w:sz w:val="24"/>
+          <w:szCs w:val="24"/>
+        </w:rPr>
+        <w:t xml:space="preserve"> 10</w:t>
+      </w:r>
+      <w:r>
+        <w:rPr>
+          <w:rFonts w:ascii="Segoe UI" w:eastAsia="굴림" w:hAnsi="Segoe UI" w:cs="Segoe UI" w:hint="eastAsia"/>
+          <w:kern w:val="0"/>
+          <w:sz w:val="24"/>
+          <w:szCs w:val="24"/>
+        </w:rPr>
+        <w:t>개</w:t>
+      </w:r>
+      <w:r>
+        <w:rPr>
+          <w:rFonts w:ascii="Segoe UI" w:eastAsia="굴림" w:hAnsi="Segoe UI" w:cs="Segoe UI"/>
+          <w:kern w:val="0"/>
+          <w:sz w:val="24"/>
+          <w:szCs w:val="24"/>
+        </w:rPr>
+        <w:t xml:space="preserve"> </w:t>
+      </w:r>
+      <w:r>
+        <w:rPr>
+          <w:rFonts w:ascii="Segoe UI" w:eastAsia="굴림" w:hAnsi="Segoe UI" w:cs="Segoe UI" w:hint="eastAsia"/>
+          <w:kern w:val="0"/>
+          <w:sz w:val="24"/>
+          <w:szCs w:val="24"/>
+        </w:rPr>
+        <w:t>이상</w:t>
+      </w:r>
+    </w:p>
+    <w:p>
+      <w:r>
+        <w:rPr>
+          <w:rFonts w:hint="eastAsia"/>
+        </w:rPr>
+        <w:t>가족을 꾸렸다.</w:t>
+      </w:r>
+      <w:r>
+        <w:t xml:space="preserve"> </w:t>
+      </w:r>
+      <w:r>
+        <w:rPr>
+          <w:rFonts w:hint="eastAsia"/>
+        </w:rPr>
+        <w:t>부모님께 잘해드린다.</w:t>
+      </w:r>
+      <w:r>
+        <w:t xml:space="preserve"> </w:t>
+      </w:r>
+      <w:r>
+        <w:rPr>
+          <w:rFonts w:hint="eastAsia"/>
+        </w:rPr>
+        <w:t xml:space="preserve">라는 목표를 이루기 위한 가족분야는 </w:t>
+      </w:r>
+    </w:p>
+    <w:p>
+      <w:pPr>
+        <w:pStyle w:val="a3"/>
+        <w:widowControl/>
+        <w:numPr>
+          <w:ilvl w:val="0"/>
+          <w:numId w:val="1"/>
+        </w:numPr>
+        <w:shd w:val="clear" w:color="auto" w:fill="FFFFFF"/>
+        <w:wordWrap/>
+        <w:autoSpaceDE/>
+        <w:spacing w:after="0" w:line="240" w:lineRule="auto"/>
+        <w:ind w:leftChars="0"/>
+        <w:jc w:val="left"/>
+        <w:rPr>
+          <w:rFonts w:ascii="Segoe UI" w:eastAsia="굴림" w:hAnsi="Segoe UI" w:cs="Segoe UI"/>
+          <w:kern w:val="0"/>
+          <w:sz w:val="24"/>
+          <w:szCs w:val="24"/>
+        </w:rPr>
+      </w:pPr>
+      <w:r>
+        <w:rPr>
+          <w:rFonts w:ascii="Segoe UI" w:eastAsia="굴림" w:hAnsi="Segoe UI" w:cs="Segoe UI" w:hint="eastAsia"/>
+          <w:kern w:val="0"/>
+          <w:sz w:val="24"/>
+          <w:szCs w:val="24"/>
+        </w:rPr>
+        <w:t>결혼하기</w:t>
+      </w:r>
+    </w:p>
+    <w:p>
+      <w:pPr>
+        <w:pStyle w:val="a3"/>
+        <w:widowControl/>
+        <w:numPr>
+          <w:ilvl w:val="0"/>
+          <w:numId w:val="1"/>
+        </w:numPr>
+        <w:shd w:val="clear" w:color="auto" w:fill="FFFFFF"/>
+        <w:wordWrap/>
+        <w:autoSpaceDE/>
+        <w:spacing w:after="0" w:line="240" w:lineRule="auto"/>
+        <w:ind w:leftChars="0"/>
+        <w:jc w:val="left"/>
+        <w:rPr>
+          <w:rFonts w:ascii="Segoe UI" w:eastAsia="굴림" w:hAnsi="Segoe UI" w:cs="Segoe UI"/>
+          <w:kern w:val="0"/>
+          <w:sz w:val="24"/>
+          <w:szCs w:val="24"/>
+        </w:rPr>
+      </w:pPr>
+      <w:r>
+        <w:rPr>
+          <w:rFonts w:ascii="Segoe UI" w:eastAsia="굴림" w:hAnsi="Segoe UI" w:cs="Segoe UI" w:hint="eastAsia"/>
+          <w:kern w:val="0"/>
+          <w:sz w:val="24"/>
+          <w:szCs w:val="24"/>
+        </w:rPr>
+        <w:t>집사기</w:t>
+      </w:r>
+    </w:p>
+    <w:p>
+      <w:pPr>
+        <w:pStyle w:val="a3"/>
+        <w:widowControl/>
+        <w:numPr>
+          <w:ilvl w:val="0"/>
+          <w:numId w:val="1"/>
+        </w:numPr>
+        <w:shd w:val="clear" w:color="auto" w:fill="FFFFFF"/>
+        <w:wordWrap/>
+        <w:autoSpaceDE/>
+        <w:spacing w:after="0" w:line="240" w:lineRule="auto"/>
+        <w:ind w:leftChars="0"/>
+        <w:jc w:val="left"/>
+        <w:rPr>
+          <w:rFonts w:ascii="Segoe UI" w:eastAsia="굴림" w:hAnsi="Segoe UI" w:cs="Segoe UI"/>
+          <w:kern w:val="0"/>
+          <w:sz w:val="24"/>
+          <w:szCs w:val="24"/>
+        </w:rPr>
+      </w:pPr>
+      <w:r>
+        <w:rPr>
+          <w:rFonts w:ascii="Segoe UI" w:eastAsia="굴림" w:hAnsi="Segoe UI" w:cs="Segoe UI" w:hint="eastAsia"/>
+          <w:kern w:val="0"/>
+          <w:sz w:val="24"/>
+          <w:szCs w:val="24"/>
+        </w:rPr>
+        <w:t>아빠</w:t>
+      </w:r>
+      <w:r>
+        <w:rPr>
+          <w:rFonts w:ascii="Segoe UI" w:eastAsia="굴림" w:hAnsi="Segoe UI" w:cs="Segoe UI"/>
+          <w:kern w:val="0"/>
+          <w:sz w:val="24"/>
+          <w:szCs w:val="24"/>
+        </w:rPr>
+        <w:t xml:space="preserve"> </w:t>
+      </w:r>
+      <w:r>
+        <w:rPr>
+          <w:rFonts w:ascii="Segoe UI" w:eastAsia="굴림" w:hAnsi="Segoe UI" w:cs="Segoe UI" w:hint="eastAsia"/>
+          <w:kern w:val="0"/>
+          <w:sz w:val="24"/>
+          <w:szCs w:val="24"/>
+        </w:rPr>
+        <w:t>컴퓨터</w:t>
+      </w:r>
+      <w:r>
+        <w:rPr>
+          <w:rFonts w:ascii="Segoe UI" w:eastAsia="굴림" w:hAnsi="Segoe UI" w:cs="Segoe UI"/>
+          <w:kern w:val="0"/>
+          <w:sz w:val="24"/>
+          <w:szCs w:val="24"/>
+        </w:rPr>
+        <w:t xml:space="preserve"> </w:t>
+      </w:r>
+      <w:r>
+        <w:rPr>
+          <w:rFonts w:ascii="Segoe UI" w:eastAsia="굴림" w:hAnsi="Segoe UI" w:cs="Segoe UI" w:hint="eastAsia"/>
+          <w:kern w:val="0"/>
+          <w:sz w:val="24"/>
+          <w:szCs w:val="24"/>
+        </w:rPr>
+        <w:t>풀셋트</w:t>
+      </w:r>
+      <w:r>
+        <w:rPr>
+          <w:rFonts w:ascii="Segoe UI" w:eastAsia="굴림" w:hAnsi="Segoe UI" w:cs="Segoe UI"/>
+          <w:kern w:val="0"/>
+          <w:sz w:val="24"/>
+          <w:szCs w:val="24"/>
+        </w:rPr>
+        <w:t xml:space="preserve"> </w:t>
+      </w:r>
+      <w:r>
+        <w:rPr>
+          <w:rFonts w:ascii="Segoe UI" w:eastAsia="굴림" w:hAnsi="Segoe UI" w:cs="Segoe UI" w:hint="eastAsia"/>
+          <w:kern w:val="0"/>
+          <w:sz w:val="24"/>
+          <w:szCs w:val="24"/>
+        </w:rPr>
+        <w:t>사드리기</w:t>
+      </w:r>
+    </w:p>
+    <w:p>
+      <w:pPr>
+        <w:pStyle w:val="a3"/>
+        <w:widowControl/>
+        <w:numPr>
+          <w:ilvl w:val="0"/>
+          <w:numId w:val="1"/>
+        </w:numPr>
+        <w:shd w:val="clear" w:color="auto" w:fill="FFFFFF"/>
+        <w:wordWrap/>
+        <w:autoSpaceDE/>
+        <w:spacing w:after="0" w:line="240" w:lineRule="auto"/>
+        <w:ind w:leftChars="0"/>
+        <w:jc w:val="left"/>
+      </w:pPr>
+      <w:r>
+        <w:rPr>
+          <w:rFonts w:ascii="Segoe UI" w:eastAsia="굴림" w:hAnsi="Segoe UI" w:cs="Segoe UI" w:hint="eastAsia"/>
+          <w:kern w:val="0"/>
+          <w:sz w:val="24"/>
+          <w:szCs w:val="24"/>
+        </w:rPr>
+        <w:t>부모님</w:t>
+      </w:r>
+      <w:r>
+        <w:rPr>
+          <w:rFonts w:ascii="Segoe UI" w:eastAsia="굴림" w:hAnsi="Segoe UI" w:cs="Segoe UI"/>
+          <w:kern w:val="0"/>
+          <w:sz w:val="24"/>
+          <w:szCs w:val="24"/>
+        </w:rPr>
+        <w:t xml:space="preserve"> </w:t>
+      </w:r>
+      <w:r>
+        <w:rPr>
+          <w:rFonts w:ascii="Segoe UI" w:eastAsia="굴림" w:hAnsi="Segoe UI" w:cs="Segoe UI" w:hint="eastAsia"/>
+          <w:kern w:val="0"/>
+          <w:sz w:val="24"/>
+          <w:szCs w:val="24"/>
+        </w:rPr>
+        <w:t>디지털기기</w:t>
+      </w:r>
+      <w:r>
+        <w:rPr>
+          <w:rFonts w:ascii="Segoe UI" w:eastAsia="굴림" w:hAnsi="Segoe UI" w:cs="Segoe UI"/>
+          <w:kern w:val="0"/>
+          <w:sz w:val="24"/>
+          <w:szCs w:val="24"/>
+        </w:rPr>
+        <w:t xml:space="preserve"> </w:t>
+      </w:r>
+      <w:r>
+        <w:rPr>
+          <w:rFonts w:ascii="Segoe UI" w:eastAsia="굴림" w:hAnsi="Segoe UI" w:cs="Segoe UI" w:hint="eastAsia"/>
+          <w:kern w:val="0"/>
+          <w:sz w:val="24"/>
+          <w:szCs w:val="24"/>
+        </w:rPr>
+        <w:t>사드리기</w:t>
+      </w:r>
+      <w:r>
+        <w:rPr>
+          <w:rFonts w:ascii="Segoe UI" w:eastAsia="굴림" w:hAnsi="Segoe UI" w:cs="Segoe UI"/>
+          <w:kern w:val="0"/>
+          <w:sz w:val="24"/>
+          <w:szCs w:val="24"/>
+        </w:rPr>
+        <w:br/>
+      </w:r>
+    </w:p>
+    <w:p>
+      <w:pPr>
+        <w:rPr>
+          <w:rFonts w:hint="eastAsia"/>
+        </w:rPr>
+      </w:pPr>
+      <w:r>
+        <w:rPr>
+          <w:rFonts w:hint="eastAsia"/>
+        </w:rPr>
+        <w:t>해외 취업경험이 있다</w:t>
+      </w:r>
+      <w:r>
+        <w:t xml:space="preserve">. </w:t>
+      </w:r>
+      <w:r>
+        <w:rPr>
+          <w:rFonts w:hint="eastAsia"/>
+        </w:rPr>
+        <w:t>개발자로써 인정받는 위치에 있다.</w:t>
+      </w:r>
+      <w:r>
+        <w:t xml:space="preserve"> </w:t>
+      </w:r>
+      <w:r>
+        <w:rPr>
+          <w:rFonts w:hint="eastAsia"/>
+        </w:rPr>
+        <w:t xml:space="preserve">라는 목표를 이루기 위해 </w:t>
+      </w:r>
+    </w:p>
+    <w:p>
+      <w:pPr>
+        <w:pStyle w:val="a3"/>
+        <w:widowControl/>
+        <w:numPr>
+          <w:ilvl w:val="0"/>
+          <w:numId w:val="2"/>
+        </w:numPr>
+        <w:shd w:val="clear" w:color="auto" w:fill="FFFFFF"/>
+        <w:wordWrap/>
+        <w:autoSpaceDE/>
+        <w:spacing w:line="240" w:lineRule="auto"/>
+        <w:ind w:leftChars="0"/>
+        <w:jc w:val="left"/>
+        <w:rPr>
+          <w:rFonts w:ascii="Segoe UI" w:eastAsia="굴림" w:hAnsi="Segoe UI" w:cs="Segoe UI"/>
+          <w:kern w:val="0"/>
+          <w:sz w:val="24"/>
+          <w:szCs w:val="24"/>
+        </w:rPr>
+      </w:pPr>
+      <w:r>
+        <w:rPr>
+          <w:rFonts w:ascii="Segoe UI" w:eastAsia="굴림" w:hAnsi="Segoe UI" w:cs="Segoe UI" w:hint="eastAsia"/>
+          <w:kern w:val="0"/>
+          <w:sz w:val="24"/>
+          <w:szCs w:val="24"/>
+        </w:rPr>
+        <w:t>오픈소스</w:t>
+      </w:r>
+      <w:r>
+        <w:rPr>
+          <w:rFonts w:ascii="Segoe UI" w:eastAsia="굴림" w:hAnsi="Segoe UI" w:cs="Segoe UI"/>
+          <w:kern w:val="0"/>
+          <w:sz w:val="24"/>
+          <w:szCs w:val="24"/>
+        </w:rPr>
+        <w:t xml:space="preserve"> </w:t>
+      </w:r>
+      <w:r>
+        <w:rPr>
+          <w:rFonts w:ascii="Segoe UI" w:eastAsia="굴림" w:hAnsi="Segoe UI" w:cs="Segoe UI" w:hint="eastAsia"/>
+          <w:kern w:val="0"/>
+          <w:sz w:val="24"/>
+          <w:szCs w:val="24"/>
+        </w:rPr>
+        <w:t>프로젝트</w:t>
+      </w:r>
+      <w:r>
+        <w:rPr>
+          <w:rFonts w:ascii="Segoe UI" w:eastAsia="굴림" w:hAnsi="Segoe UI" w:cs="Segoe UI"/>
+          <w:kern w:val="0"/>
+          <w:sz w:val="24"/>
+          <w:szCs w:val="24"/>
+        </w:rPr>
+        <w:t xml:space="preserve"> </w:t>
+      </w:r>
+      <w:r>
+        <w:rPr>
+          <w:rFonts w:ascii="Segoe UI" w:eastAsia="굴림" w:hAnsi="Segoe UI" w:cs="Segoe UI" w:hint="eastAsia"/>
+          <w:kern w:val="0"/>
+          <w:sz w:val="24"/>
+          <w:szCs w:val="24"/>
+        </w:rPr>
+        <w:t>기여</w:t>
+      </w:r>
+    </w:p>
+    <w:p>
+      <w:pPr>
+        <w:pStyle w:val="a3"/>
+        <w:widowControl/>
+        <w:numPr>
+          <w:ilvl w:val="0"/>
+          <w:numId w:val="2"/>
+        </w:numPr>
+        <w:shd w:val="clear" w:color="auto" w:fill="FFFFFF"/>
+        <w:wordWrap/>
+        <w:autoSpaceDE/>
+        <w:spacing w:line="240" w:lineRule="auto"/>
+        <w:ind w:leftChars="0"/>
+        <w:jc w:val="left"/>
+        <w:rPr>
+          <w:rFonts w:ascii="Segoe UI" w:eastAsia="굴림" w:hAnsi="Segoe UI" w:cs="Segoe UI"/>
+          <w:kern w:val="0"/>
+          <w:sz w:val="24"/>
+          <w:szCs w:val="24"/>
+        </w:rPr>
+      </w:pPr>
+      <w:r>
+        <w:rPr>
+          <w:rFonts w:ascii="Segoe UI" w:eastAsia="굴림" w:hAnsi="Segoe UI" w:cs="Segoe UI"/>
+          <w:kern w:val="0"/>
+          <w:sz w:val="24"/>
+          <w:szCs w:val="24"/>
+        </w:rPr>
+        <w:t>10</w:t>
+      </w:r>
+      <w:r>
+        <w:rPr>
+          <w:rFonts w:ascii="Segoe UI" w:eastAsia="굴림" w:hAnsi="Segoe UI" w:cs="Segoe UI" w:hint="eastAsia"/>
+          <w:kern w:val="0"/>
+          <w:sz w:val="24"/>
+          <w:szCs w:val="24"/>
+        </w:rPr>
+        <w:t>억이상의</w:t>
+      </w:r>
+      <w:r>
+        <w:rPr>
+          <w:rFonts w:ascii="Segoe UI" w:eastAsia="굴림" w:hAnsi="Segoe UI" w:cs="Segoe UI"/>
+          <w:kern w:val="0"/>
+          <w:sz w:val="24"/>
+          <w:szCs w:val="24"/>
+        </w:rPr>
+        <w:t xml:space="preserve"> </w:t>
+      </w:r>
+      <w:r>
+        <w:rPr>
+          <w:rFonts w:ascii="Segoe UI" w:eastAsia="굴림" w:hAnsi="Segoe UI" w:cs="Segoe UI" w:hint="eastAsia"/>
+          <w:kern w:val="0"/>
+          <w:sz w:val="24"/>
+          <w:szCs w:val="24"/>
+        </w:rPr>
+        <w:t>트래픽</w:t>
+      </w:r>
+      <w:r>
+        <w:rPr>
+          <w:rFonts w:ascii="Segoe UI" w:eastAsia="굴림" w:hAnsi="Segoe UI" w:cs="Segoe UI"/>
+          <w:kern w:val="0"/>
+          <w:sz w:val="24"/>
+          <w:szCs w:val="24"/>
+        </w:rPr>
+        <w:t xml:space="preserve"> </w:t>
+      </w:r>
+      <w:r>
+        <w:rPr>
+          <w:rFonts w:ascii="Segoe UI" w:eastAsia="굴림" w:hAnsi="Segoe UI" w:cs="Segoe UI" w:hint="eastAsia"/>
+          <w:kern w:val="0"/>
+          <w:sz w:val="24"/>
+          <w:szCs w:val="24"/>
+        </w:rPr>
+        <w:t>받아보기</w:t>
+      </w:r>
+    </w:p>
+    <w:p>
+      <w:pPr>
+        <w:pStyle w:val="a3"/>
+        <w:widowControl/>
+        <w:numPr>
+          <w:ilvl w:val="0"/>
+          <w:numId w:val="2"/>
+        </w:numPr>
+        <w:shd w:val="clear" w:color="auto" w:fill="FFFFFF"/>
+        <w:wordWrap/>
+        <w:autoSpaceDE/>
+        <w:spacing w:line="240" w:lineRule="auto"/>
+        <w:ind w:leftChars="0"/>
+        <w:jc w:val="left"/>
+        <w:rPr>
+          <w:rFonts w:ascii="Segoe UI" w:eastAsia="굴림" w:hAnsi="Segoe UI" w:cs="Segoe UI"/>
+          <w:kern w:val="0"/>
+          <w:sz w:val="24"/>
+          <w:szCs w:val="24"/>
+        </w:rPr>
+      </w:pPr>
+      <w:r>
+        <w:rPr>
+          <w:rFonts w:ascii="Segoe UI" w:eastAsia="굴림" w:hAnsi="Segoe UI" w:cs="Segoe UI" w:hint="eastAsia"/>
+          <w:kern w:val="0"/>
+          <w:sz w:val="24"/>
+          <w:szCs w:val="24"/>
+        </w:rPr>
+        <w:t>해외에</w:t>
+      </w:r>
+      <w:r>
+        <w:rPr>
+          <w:rFonts w:ascii="Segoe UI" w:eastAsia="굴림" w:hAnsi="Segoe UI" w:cs="Segoe UI"/>
+          <w:kern w:val="0"/>
+          <w:sz w:val="24"/>
+          <w:szCs w:val="24"/>
+        </w:rPr>
+        <w:t xml:space="preserve"> </w:t>
+      </w:r>
+      <w:r>
+        <w:rPr>
+          <w:rFonts w:ascii="Segoe UI" w:eastAsia="굴림" w:hAnsi="Segoe UI" w:cs="Segoe UI" w:hint="eastAsia"/>
+          <w:kern w:val="0"/>
+          <w:sz w:val="24"/>
+          <w:szCs w:val="24"/>
+        </w:rPr>
+        <w:t>취업하기</w:t>
+      </w:r>
+    </w:p>
+    <w:p>
+      <w:pPr>
+        <w:pStyle w:val="a3"/>
+        <w:widowControl/>
+        <w:numPr>
+          <w:ilvl w:val="0"/>
+          <w:numId w:val="2"/>
+        </w:numPr>
+        <w:shd w:val="clear" w:color="auto" w:fill="FFFFFF"/>
+        <w:wordWrap/>
+        <w:autoSpaceDE/>
+        <w:spacing w:line="240" w:lineRule="auto"/>
+        <w:ind w:leftChars="0"/>
+        <w:jc w:val="left"/>
+        <w:rPr>
+          <w:rFonts w:ascii="Segoe UI" w:eastAsia="굴림" w:hAnsi="Segoe UI" w:cs="Segoe UI"/>
+          <w:kern w:val="0"/>
+          <w:sz w:val="24"/>
+          <w:szCs w:val="24"/>
+        </w:rPr>
+      </w:pPr>
+      <w:r>
+        <w:rPr>
+          <w:rFonts w:ascii="Segoe UI" w:eastAsia="굴림" w:hAnsi="Segoe UI" w:cs="Segoe UI" w:hint="eastAsia"/>
+          <w:kern w:val="0"/>
+          <w:sz w:val="24"/>
+          <w:szCs w:val="24"/>
+        </w:rPr>
+        <w:t>취업하기</w:t>
+      </w:r>
+    </w:p>
+    <w:p>
+      <w:pPr>
+        <w:rPr>
+          <w:rFonts w:hint="eastAsia"/>
+        </w:rPr>
+      </w:pPr>
+      <w:r>
+        <w:rPr>
+          <w:rFonts w:hint="eastAsia"/>
+        </w:rPr>
+        <w:t>이러한 노력들이 필요하다고 생각된다.</w:t>
+      </w:r>
+    </w:p>
+    <w:p>
+      <w:pPr>
+        <w:rPr>
+          <w:rFonts w:hint="eastAsia"/>
+        </w:rPr>
+      </w:pPr>
+    </w:p>
     <w:p/>
-    <w:p/>
-    <w:p/>
-    <w:p>
-      <w:pPr>
-        <w:rPr>
-          <w:rFonts w:hint="eastAsia"/>
-        </w:rPr>
-      </w:pPr>
-    </w:p>
     <w:sectPr>
       <w:pgSz w:w="11906" w:h="16838"/>
       <w:pgMar w:top="1440" w:right="1440" w:bottom="1440" w:left="1440" w:header="720" w:footer="720" w:gutter="0"/>
@@ -20,6 +882,261 @@
     </w:sectPr>
   </w:body>
 </w:document>
+</file>
+
+<file path=word/numbering.xml><?xml version="1.0" encoding="utf-8"?>
+<w:numbering xmlns:wpc="http://schemas.microsoft.com/office/word/2010/wordprocessingCanvas" xmlns:cx="http://schemas.microsoft.com/office/drawing/2014/chartex" xmlns:cx1="http://schemas.microsoft.com/office/drawing/2015/9/8/chartex" xmlns:cx2="http://schemas.microsoft.com/office/drawing/2015/10/21/chartex" xmlns:cx3="http://schemas.microsoft.com/office/drawing/2016/5/9/chartex" xmlns:cx4="http://schemas.microsoft.com/office/drawing/2016/5/10/chartex" xmlns:cx5="http://schemas.microsoft.com/office/drawing/2016/5/11/chartex" xmlns:cx6="http://schemas.microsoft.com/office/drawing/2016/5/12/chartex" xmlns:cx7="http://schemas.microsoft.com/office/drawing/2016/5/13/chartex" xmlns:cx8="http://schemas.microsoft.com/office/drawing/2016/5/14/chartex" xmlns:mc="http://schemas.openxmlformats.org/markup-compatibility/2006" xmlns:aink="http://schemas.microsoft.com/office/drawing/2016/ink" xmlns:am3d="http://schemas.microsoft.com/office/drawing/2017/model3d" xmlns:o="urn:schemas-microsoft-com:office:office" xmlns:oel="http://schemas.microsoft.com/office/2019/extlst" xmlns:r="http://schemas.openxmlformats.org/officeDocument/2006/relationships" xmlns:m="http://schemas.openxmlformats.org/officeDocument/2006/math" xmlns:v="urn:schemas-microsoft-com:vml" xmlns:wp14="http://schemas.microsoft.com/office/word/2010/wordprocessingDrawing" xmlns:wp="http://schemas.openxmlformats.org/drawingml/2006/wordprocessingDrawing" xmlns:w10="urn:schemas-microsoft-com:office:word" xmlns:w="http://schemas.openxmlformats.org/wordprocessingml/2006/main" xmlns:w14="http://schemas.microsoft.com/office/word/2010/wordml" xmlns:w15="http://schemas.microsoft.com/office/word/2012/wordml" xmlns:w16cex="http://schemas.microsoft.com/office/word/2018/wordml/cex" xmlns:w16cid="http://schemas.microsoft.com/office/word/2016/wordml/cid" xmlns:w16="http://schemas.microsoft.com/office/word/2018/wordml" xmlns:w16sdtdh="http://schemas.microsoft.com/office/word/2020/wordml/sdtdatahash" xmlns:w16se="http://schemas.microsoft.com/office/word/2015/wordml/symex" xmlns:wpg="http://schemas.microsoft.com/office/word/2010/wordprocessingGroup" xmlns:wpi="http://schemas.microsoft.com/office/word/2010/wordprocessingInk" xmlns:wne="http://schemas.microsoft.com/office/word/2006/wordml" xmlns:wps="http://schemas.microsoft.com/office/word/2010/wordprocessingShape" mc:Ignorable="w14 w15 w16se w16cid w16 w16cex w16sdtdh wp14">
+  <w:abstractNum w:abstractNumId="0" w15:restartNumberingAfterBreak="0">
+    <w:nsid w:val="37086B36"/>
+    <w:multiLevelType w:val="hybridMultilevel"/>
+    <w:tmpl w:val="D690D82C"/>
+    <w:lvl w:ilvl="0" w:tplc="96B8BAC6">
+      <w:start w:val="1"/>
+      <w:numFmt w:val="bullet"/>
+      <w:lvlText w:val="-"/>
+      <w:lvlJc w:val="left"/>
+      <w:pPr>
+        <w:ind w:left="760" w:hanging="360"/>
+      </w:pPr>
+      <w:rPr>
+        <w:rFonts w:ascii="Segoe UI" w:eastAsia="굴림" w:hAnsi="Segoe UI" w:cs="Segoe UI" w:hint="default"/>
+      </w:rPr>
+    </w:lvl>
+    <w:lvl w:ilvl="1" w:tplc="04090003">
+      <w:start w:val="1"/>
+      <w:numFmt w:val="bullet"/>
+      <w:lvlText w:val=""/>
+      <w:lvlJc w:val="left"/>
+      <w:pPr>
+        <w:ind w:left="1200" w:hanging="400"/>
+      </w:pPr>
+      <w:rPr>
+        <w:rFonts w:ascii="Wingdings" w:hAnsi="Wingdings" w:hint="default"/>
+      </w:rPr>
+    </w:lvl>
+    <w:lvl w:ilvl="2" w:tplc="04090005">
+      <w:start w:val="1"/>
+      <w:numFmt w:val="bullet"/>
+      <w:lvlText w:val=""/>
+      <w:lvlJc w:val="left"/>
+      <w:pPr>
+        <w:ind w:left="1600" w:hanging="400"/>
+      </w:pPr>
+      <w:rPr>
+        <w:rFonts w:ascii="Wingdings" w:hAnsi="Wingdings" w:hint="default"/>
+      </w:rPr>
+    </w:lvl>
+    <w:lvl w:ilvl="3" w:tplc="04090001">
+      <w:start w:val="1"/>
+      <w:numFmt w:val="bullet"/>
+      <w:lvlText w:val=""/>
+      <w:lvlJc w:val="left"/>
+      <w:pPr>
+        <w:ind w:left="2000" w:hanging="400"/>
+      </w:pPr>
+      <w:rPr>
+        <w:rFonts w:ascii="Wingdings" w:hAnsi="Wingdings" w:hint="default"/>
+      </w:rPr>
+    </w:lvl>
+    <w:lvl w:ilvl="4" w:tplc="04090003">
+      <w:start w:val="1"/>
+      <w:numFmt w:val="bullet"/>
+      <w:lvlText w:val=""/>
+      <w:lvlJc w:val="left"/>
+      <w:pPr>
+        <w:ind w:left="2400" w:hanging="400"/>
+      </w:pPr>
+      <w:rPr>
+        <w:rFonts w:ascii="Wingdings" w:hAnsi="Wingdings" w:hint="default"/>
+      </w:rPr>
+    </w:lvl>
+    <w:lvl w:ilvl="5" w:tplc="04090005">
+      <w:start w:val="1"/>
+      <w:numFmt w:val="bullet"/>
+      <w:lvlText w:val=""/>
+      <w:lvlJc w:val="left"/>
+      <w:pPr>
+        <w:ind w:left="2800" w:hanging="400"/>
+      </w:pPr>
+      <w:rPr>
+        <w:rFonts w:ascii="Wingdings" w:hAnsi="Wingdings" w:hint="default"/>
+      </w:rPr>
+    </w:lvl>
+    <w:lvl w:ilvl="6" w:tplc="04090001">
+      <w:start w:val="1"/>
+      <w:numFmt w:val="bullet"/>
+      <w:lvlText w:val=""/>
+      <w:lvlJc w:val="left"/>
+      <w:pPr>
+        <w:ind w:left="3200" w:hanging="400"/>
+      </w:pPr>
+      <w:rPr>
+        <w:rFonts w:ascii="Wingdings" w:hAnsi="Wingdings" w:hint="default"/>
+      </w:rPr>
+    </w:lvl>
+    <w:lvl w:ilvl="7" w:tplc="04090003">
+      <w:start w:val="1"/>
+      <w:numFmt w:val="bullet"/>
+      <w:lvlText w:val=""/>
+      <w:lvlJc w:val="left"/>
+      <w:pPr>
+        <w:ind w:left="3600" w:hanging="400"/>
+      </w:pPr>
+      <w:rPr>
+        <w:rFonts w:ascii="Wingdings" w:hAnsi="Wingdings" w:hint="default"/>
+      </w:rPr>
+    </w:lvl>
+    <w:lvl w:ilvl="8" w:tplc="04090005">
+      <w:start w:val="1"/>
+      <w:numFmt w:val="bullet"/>
+      <w:lvlText w:val=""/>
+      <w:lvlJc w:val="left"/>
+      <w:pPr>
+        <w:ind w:left="4000" w:hanging="400"/>
+      </w:pPr>
+      <w:rPr>
+        <w:rFonts w:ascii="Wingdings" w:hAnsi="Wingdings" w:hint="default"/>
+      </w:rPr>
+    </w:lvl>
+  </w:abstractNum>
+  <w:abstractNum w:abstractNumId="1" w15:restartNumberingAfterBreak="0">
+    <w:nsid w:val="5B45409A"/>
+    <w:multiLevelType w:val="hybridMultilevel"/>
+    <w:tmpl w:val="2F508B02"/>
+    <w:lvl w:ilvl="0" w:tplc="5E429A48">
+      <w:start w:val="1"/>
+      <w:numFmt w:val="bullet"/>
+      <w:lvlText w:val="-"/>
+      <w:lvlJc w:val="left"/>
+      <w:pPr>
+        <w:ind w:left="760" w:hanging="360"/>
+      </w:pPr>
+      <w:rPr>
+        <w:rFonts w:ascii="Segoe UI" w:eastAsia="굴림" w:hAnsi="Segoe UI" w:cs="Segoe UI" w:hint="default"/>
+      </w:rPr>
+    </w:lvl>
+    <w:lvl w:ilvl="1" w:tplc="04090003">
+      <w:start w:val="1"/>
+      <w:numFmt w:val="bullet"/>
+      <w:lvlText w:val=""/>
+      <w:lvlJc w:val="left"/>
+      <w:pPr>
+        <w:ind w:left="1200" w:hanging="400"/>
+      </w:pPr>
+      <w:rPr>
+        <w:rFonts w:ascii="Wingdings" w:hAnsi="Wingdings" w:hint="default"/>
+      </w:rPr>
+    </w:lvl>
+    <w:lvl w:ilvl="2" w:tplc="04090005">
+      <w:start w:val="1"/>
+      <w:numFmt w:val="bullet"/>
+      <w:lvlText w:val=""/>
+      <w:lvlJc w:val="left"/>
+      <w:pPr>
+        <w:ind w:left="1600" w:hanging="400"/>
+      </w:pPr>
+      <w:rPr>
+        <w:rFonts w:ascii="Wingdings" w:hAnsi="Wingdings" w:hint="default"/>
+      </w:rPr>
+    </w:lvl>
+    <w:lvl w:ilvl="3" w:tplc="04090001">
+      <w:start w:val="1"/>
+      <w:numFmt w:val="bullet"/>
+      <w:lvlText w:val=""/>
+      <w:lvlJc w:val="left"/>
+      <w:pPr>
+        <w:ind w:left="2000" w:hanging="400"/>
+      </w:pPr>
+      <w:rPr>
+        <w:rFonts w:ascii="Wingdings" w:hAnsi="Wingdings" w:hint="default"/>
+      </w:rPr>
+    </w:lvl>
+    <w:lvl w:ilvl="4" w:tplc="04090003">
+      <w:start w:val="1"/>
+      <w:numFmt w:val="bullet"/>
+      <w:lvlText w:val=""/>
+      <w:lvlJc w:val="left"/>
+      <w:pPr>
+        <w:ind w:left="2400" w:hanging="400"/>
+      </w:pPr>
+      <w:rPr>
+        <w:rFonts w:ascii="Wingdings" w:hAnsi="Wingdings" w:hint="default"/>
+      </w:rPr>
+    </w:lvl>
+    <w:lvl w:ilvl="5" w:tplc="04090005">
+      <w:start w:val="1"/>
+      <w:numFmt w:val="bullet"/>
+      <w:lvlText w:val=""/>
+      <w:lvlJc w:val="left"/>
+      <w:pPr>
+        <w:ind w:left="2800" w:hanging="400"/>
+      </w:pPr>
+      <w:rPr>
+        <w:rFonts w:ascii="Wingdings" w:hAnsi="Wingdings" w:hint="default"/>
+      </w:rPr>
+    </w:lvl>
+    <w:lvl w:ilvl="6" w:tplc="04090001">
+      <w:start w:val="1"/>
+      <w:numFmt w:val="bullet"/>
+      <w:lvlText w:val=""/>
+      <w:lvlJc w:val="left"/>
+      <w:pPr>
+        <w:ind w:left="3200" w:hanging="400"/>
+      </w:pPr>
+      <w:rPr>
+        <w:rFonts w:ascii="Wingdings" w:hAnsi="Wingdings" w:hint="default"/>
+      </w:rPr>
+    </w:lvl>
+    <w:lvl w:ilvl="7" w:tplc="04090003">
+      <w:start w:val="1"/>
+      <w:numFmt w:val="bullet"/>
+      <w:lvlText w:val=""/>
+      <w:lvlJc w:val="left"/>
+      <w:pPr>
+        <w:ind w:left="3600" w:hanging="400"/>
+      </w:pPr>
+      <w:rPr>
+        <w:rFonts w:ascii="Wingdings" w:hAnsi="Wingdings" w:hint="default"/>
+      </w:rPr>
+    </w:lvl>
+    <w:lvl w:ilvl="8" w:tplc="04090005">
+      <w:start w:val="1"/>
+      <w:numFmt w:val="bullet"/>
+      <w:lvlText w:val=""/>
+      <w:lvlJc w:val="left"/>
+      <w:pPr>
+        <w:ind w:left="4000" w:hanging="400"/>
+      </w:pPr>
+      <w:rPr>
+        <w:rFonts w:ascii="Wingdings" w:hAnsi="Wingdings" w:hint="default"/>
+      </w:rPr>
+    </w:lvl>
+  </w:abstractNum>
+  <w:num w:numId="1" w16cid:durableId="1414013178">
+    <w:abstractNumId w:val="0"/>
+    <w:lvlOverride w:ilvl="0"/>
+    <w:lvlOverride w:ilvl="1"/>
+    <w:lvlOverride w:ilvl="2"/>
+    <w:lvlOverride w:ilvl="3"/>
+    <w:lvlOverride w:ilvl="4"/>
+    <w:lvlOverride w:ilvl="5"/>
+    <w:lvlOverride w:ilvl="6"/>
+    <w:lvlOverride w:ilvl="7"/>
+    <w:lvlOverride w:ilvl="8"/>
+  </w:num>
+  <w:num w:numId="2" w16cid:durableId="237058578">
+    <w:abstractNumId w:val="1"/>
+    <w:lvlOverride w:ilvl="0"/>
+    <w:lvlOverride w:ilvl="1"/>
+    <w:lvlOverride w:ilvl="2"/>
+    <w:lvlOverride w:ilvl="3"/>
+    <w:lvlOverride w:ilvl="4"/>
+    <w:lvlOverride w:ilvl="5"/>
+    <w:lvlOverride w:ilvl="6"/>
+    <w:lvlOverride w:ilvl="7"/>
+    <w:lvlOverride w:ilvl="8"/>
+  </w:num>
+</w:numbering>
 </file>
 
 <file path=word/styles.xml><?xml version="1.0" encoding="utf-8"?>
@@ -457,6 +1574,17 @@
     <w:semiHidden/>
     <w:unhideWhenUsed/>
   </w:style>
+  <w:style w:type="paragraph" w:styleId="a3">
+    <w:name w:val="List Paragraph"/>
+    <w:basedOn w:val="a"/>
+    <w:uiPriority w:val="34"/>
+    <w:qFormat/>
+    <w:rsid w:val="002366A9"/>
+    <w:pPr>
+      <w:spacing w:line="254" w:lineRule="auto"/>
+      <w:ind w:leftChars="400" w:left="800"/>
+    </w:pPr>
+  </w:style>
 </w:styles>
 </file>
 
